--- a/DOCS_DA_CONVERTIRE/pugliole_it.docx
+++ b/DOCS_DA_CONVERTIRE/pugliole_it.docx
@@ -53,6 +53,9 @@
     </w:p>
     <w:p>
       <w:r>
+        <w:rPr>
+          <w:noProof/>
+        </w:rPr>
         <w:drawing>
           <wp:inline distT="0" distB="0" distL="0" distR="0" wp14:anchorId="30885F6C" wp14:editId="76D21D86">
             <wp:extent cx="6120130" cy="2753995"/>
@@ -102,44 +105,44 @@
           </wp:inline>
         </w:drawing>
       </w:r>
+      <w:r>
+        <w:t>[</w:t>
+      </w:r>
+      <w:proofErr w:type="spellStart"/>
+      <w:r>
+        <w:t>SPLIT_BLOCK:</w:t>
+      </w:r>
+      <w:r>
+        <w:t>viapolese</w:t>
+      </w:r>
+      <w:r>
+        <w:t>.jpg</w:t>
+      </w:r>
+      <w:proofErr w:type="spellEnd"/>
+      <w:r>
+        <w:t>];</w:t>
+      </w:r>
+      <w:r>
+        <w:t xml:space="preserve"> </w:t>
+      </w:r>
     </w:p>
     <w:p>
       <w:r>
-        <w:t>[</w:t>
+        <w:t>Il termine "Pugliola" (o, al plurale, "</w:t>
       </w:r>
       <w:proofErr w:type="spellStart"/>
       <w:r>
-        <w:t>SPLIT_</w:t>
-      </w:r>
-      <w:proofErr w:type="gramStart"/>
-      <w:r>
-        <w:t>BLOCK:viaPolese.jpg</w:t>
+        <w:t>Pugliole</w:t>
       </w:r>
       <w:proofErr w:type="spellEnd"/>
-      <w:proofErr w:type="gramEnd"/>
-      <w:r>
-        <w:t>];</w:t>
-      </w:r>
-    </w:p>
-    <w:p>
-      <w:r>
-        <w:t>Il termine "Pugliola" (o, al plurale, "</w:t>
+      <w:r>
+        <w:t xml:space="preserve">") è un termine antico della toponomastica </w:t>
       </w:r>
       <w:proofErr w:type="spellStart"/>
       <w:r>
-        <w:t>Pugliole</w:t>
+        <w:t>bolognese.Si</w:t>
       </w:r>
       <w:proofErr w:type="spellEnd"/>
-      <w:r>
-        <w:t xml:space="preserve">") è un termine antico della toponomastica </w:t>
-      </w:r>
-      <w:proofErr w:type="spellStart"/>
-      <w:proofErr w:type="gramStart"/>
-      <w:r>
-        <w:t>bolognese.Si</w:t>
-      </w:r>
-      <w:proofErr w:type="spellEnd"/>
-      <w:proofErr w:type="gramEnd"/>
       <w:r>
         <w:t xml:space="preserve"> riferisce a un vicolo, una stradina o un piccolo gruppo di </w:t>
       </w:r>
@@ -795,6 +798,7 @@
   <w:style w:type="character" w:default="1" w:styleId="Carpredefinitoparagrafo">
     <w:name w:val="Default Paragraph Font"/>
     <w:uiPriority w:val="1"/>
+    <w:semiHidden/>
     <w:unhideWhenUsed/>
   </w:style>
   <w:style w:type="table" w:default="1" w:styleId="Tabellanormale">
